--- a/User Guide.docx
+++ b/User Guide.docx
@@ -1,6 +1,6 @@
 
 <file path=word/document.xml><?xml version="1.0" encoding="utf-8"?>
-<w:document xmlns:wpc="http://schemas.microsoft.com/office/word/2010/wordprocessingCanvas" xmlns:cx="http://schemas.microsoft.com/office/drawing/2014/chartex" xmlns:cx1="http://schemas.microsoft.com/office/drawing/2015/9/8/chartex" xmlns:cx2="http://schemas.microsoft.com/office/drawing/2015/10/21/chartex" xmlns:cx3="http://schemas.microsoft.com/office/drawing/2016/5/9/chartex" xmlns:cx4="http://schemas.microsoft.com/office/drawing/2016/5/10/chartex" xmlns:cx5="http://schemas.microsoft.com/office/drawing/2016/5/11/chartex" xmlns:cx6="http://schemas.microsoft.com/office/drawing/2016/5/12/chartex" xmlns:cx7="http://schemas.microsoft.com/office/drawing/2016/5/13/chartex" xmlns:cx8="http://schemas.microsoft.com/office/drawing/2016/5/14/chartex" xmlns:mc="http://schemas.openxmlformats.org/markup-compatibility/2006" xmlns:aink="http://schemas.microsoft.com/office/drawing/2016/ink" xmlns:am3d="http://schemas.microsoft.com/office/drawing/2017/model3d" xmlns:o="urn:schemas-microsoft-com:office:office" xmlns:r="http://schemas.openxmlformats.org/officeDocument/2006/relationships" xmlns:m="http://schemas.openxmlformats.org/officeDocument/2006/math" xmlns:v="urn:schemas-microsoft-com:vml" xmlns:wp14="http://schemas.microsoft.com/office/word/2010/wordprocessingDrawing" xmlns:wp="http://schemas.openxmlformats.org/drawingml/2006/wordprocessingDrawing" xmlns:w10="urn:schemas-microsoft-com:office:word" xmlns:w="http://schemas.openxmlformats.org/wordprocessingml/2006/main" xmlns:w14="http://schemas.microsoft.com/office/word/2010/wordml" xmlns:w15="http://schemas.microsoft.com/office/word/2012/wordml" xmlns:w16cid="http://schemas.microsoft.com/office/word/2016/wordml/cid" xmlns:w16se="http://schemas.microsoft.com/office/word/2015/wordml/symex" xmlns:wpg="http://schemas.microsoft.com/office/word/2010/wordprocessingGroup" xmlns:wpi="http://schemas.microsoft.com/office/word/2010/wordprocessingInk" xmlns:wne="http://schemas.microsoft.com/office/word/2006/wordml" xmlns:wps="http://schemas.microsoft.com/office/word/2010/wordprocessingShape" mc:Ignorable="w14 w15 w16se w16cid wp14">
+<w:document xmlns:wpc="http://schemas.microsoft.com/office/word/2010/wordprocessingCanvas" xmlns:cx="http://schemas.microsoft.com/office/drawing/2014/chartex" xmlns:cx1="http://schemas.microsoft.com/office/drawing/2015/9/8/chartex" xmlns:cx2="http://schemas.microsoft.com/office/drawing/2015/10/21/chartex" xmlns:cx3="http://schemas.microsoft.com/office/drawing/2016/5/9/chartex" xmlns:cx4="http://schemas.microsoft.com/office/drawing/2016/5/10/chartex" xmlns:cx5="http://schemas.microsoft.com/office/drawing/2016/5/11/chartex" xmlns:cx6="http://schemas.microsoft.com/office/drawing/2016/5/12/chartex" xmlns:cx7="http://schemas.microsoft.com/office/drawing/2016/5/13/chartex" xmlns:cx8="http://schemas.microsoft.com/office/drawing/2016/5/14/chartex" xmlns:mc="http://schemas.openxmlformats.org/markup-compatibility/2006" xmlns:aink="http://schemas.microsoft.com/office/drawing/2016/ink" xmlns:am3d="http://schemas.microsoft.com/office/drawing/2017/model3d" xmlns:o="urn:schemas-microsoft-com:office:office" xmlns:r="http://schemas.openxmlformats.org/officeDocument/2006/relationships" xmlns:m="http://schemas.openxmlformats.org/officeDocument/2006/math" xmlns:v="urn:schemas-microsoft-com:vml" xmlns:wp14="http://schemas.microsoft.com/office/word/2010/wordprocessingDrawing" xmlns:wp="http://schemas.openxmlformats.org/drawingml/2006/wordprocessingDrawing" xmlns:w10="urn:schemas-microsoft-com:office:word" xmlns:w="http://schemas.openxmlformats.org/wordprocessingml/2006/main" xmlns:w14="http://schemas.microsoft.com/office/word/2010/wordml" xmlns:w15="http://schemas.microsoft.com/office/word/2012/wordml" xmlns:w16cex="http://schemas.microsoft.com/office/word/2018/wordml/cex" xmlns:w16cid="http://schemas.microsoft.com/office/word/2016/wordml/cid" xmlns:w16="http://schemas.microsoft.com/office/word/2018/wordml" xmlns:w16sdtdh="http://schemas.microsoft.com/office/word/2020/wordml/sdtdatahash" xmlns:w16se="http://schemas.microsoft.com/office/word/2015/wordml/symex" xmlns:wpg="http://schemas.microsoft.com/office/word/2010/wordprocessingGroup" xmlns:wpi="http://schemas.microsoft.com/office/word/2010/wordprocessingInk" xmlns:wne="http://schemas.microsoft.com/office/word/2006/wordml" xmlns:wps="http://schemas.microsoft.com/office/word/2010/wordprocessingShape" mc:Ignorable="w14 w15 w16se w16cid w16 w16cex w16sdtdh wp14">
   <w:body>
     <w:p>
       <w:pPr>
@@ -20,6 +20,13 @@
     </w:p>
     <w:sdt>
       <w:sdtPr>
+        <w:rPr>
+          <w:rFonts w:asciiTheme="minorHAnsi" w:eastAsiaTheme="minorEastAsia" w:hAnsiTheme="minorHAnsi" w:cstheme="minorBidi"/>
+          <w:color w:val="auto"/>
+          <w:sz w:val="22"/>
+          <w:szCs w:val="22"/>
+          <w:lang w:eastAsia="zh-CN"/>
+        </w:rPr>
         <w:id w:val="-1504891283"/>
         <w:docPartObj>
           <w:docPartGallery w:val="Table of Contents"/>
@@ -28,14 +35,9 @@
       </w:sdtPr>
       <w:sdtEndPr>
         <w:rPr>
-          <w:rFonts w:asciiTheme="minorHAnsi" w:eastAsiaTheme="minorEastAsia" w:hAnsiTheme="minorHAnsi" w:cstheme="minorBidi"/>
           <w:b/>
           <w:bCs/>
           <w:noProof/>
-          <w:color w:val="auto"/>
-          <w:sz w:val="22"/>
-          <w:szCs w:val="22"/>
-          <w:lang w:eastAsia="zh-CN"/>
         </w:rPr>
       </w:sdtEndPr>
       <w:sdtContent>
@@ -1027,101 +1029,86 @@
     <w:p>
       <w:pPr>
         <w:pStyle w:val="ListParagraph"/>
-        <w:numPr>
-          <w:ilvl w:val="0"/>
-          <w:numId w:val="1"/>
-        </w:numPr>
-        <w:outlineLvl w:val="0"/>
-      </w:pPr>
-      <w:bookmarkStart w:id="3" w:name="_Toc17746898"/>
-      <w:r>
-        <w:t>Configuration</w:t>
-      </w:r>
-      <w:bookmarkEnd w:id="3"/>
+      </w:pPr>
     </w:p>
     <w:p>
       <w:pPr>
         <w:pStyle w:val="ListParagraph"/>
-      </w:pPr>
-      <w:r>
-        <w:t xml:space="preserve">Open the configuration </w:t>
-      </w:r>
-      <w:r>
-        <w:t xml:space="preserve">table </w:t>
-      </w:r>
-      <w:r>
-        <w:t>Config.csv</w:t>
-      </w:r>
-      <w:r>
-        <w:t xml:space="preserve"> in the root. </w:t>
-      </w:r>
-      <w:r>
-        <w:t xml:space="preserve">The table </w:t>
-      </w:r>
-      <w:r>
-        <w:t>consists of</w:t>
-      </w:r>
-      <w:r>
-        <w:t xml:space="preserve"> two columns</w:t>
-      </w:r>
-      <w:r>
-        <w:t>:</w:t>
-      </w:r>
-      <w:r>
-        <w:t xml:space="preserve"> </w:t>
-      </w:r>
-      <w:r>
-        <w:t>the variable names (</w:t>
-      </w:r>
-      <w:proofErr w:type="spellStart"/>
-      <w:r>
-        <w:t>APIKey</w:t>
-      </w:r>
-      <w:proofErr w:type="spellEnd"/>
-      <w:r>
-        <w:t>, Lat, Lon</w:t>
-      </w:r>
-      <w:r>
-        <w:t>, CUDA</w:t>
-      </w:r>
-      <w:r>
-        <w:t xml:space="preserve">) are laid out in the </w:t>
-      </w:r>
-      <w:r>
-        <w:t xml:space="preserve">first column </w:t>
-      </w:r>
-      <w:r>
-        <w:t>with their respective values stored in the second column</w:t>
-      </w:r>
-      <w:r>
-        <w:t xml:space="preserve">. </w:t>
-      </w:r>
-      <w:r>
-        <w:t>Enter</w:t>
-      </w:r>
-      <w:r>
-        <w:t xml:space="preserve"> your </w:t>
-      </w:r>
-      <w:r>
-        <w:t>Google Maps API</w:t>
-      </w:r>
-      <w:r>
-        <w:t xml:space="preserve"> Key</w:t>
-      </w:r>
-      <w:r>
-        <w:t xml:space="preserve"> </w:t>
-      </w:r>
-      <w:r>
-        <w:t xml:space="preserve">and optionally the </w:t>
-      </w:r>
-      <w:r>
-        <w:t>startup map location</w:t>
-      </w:r>
-      <w:r>
-        <w:t xml:space="preserve"> in the second column</w:t>
-      </w:r>
-      <w:r>
-        <w:t>.</w:t>
+        <w:rPr>
+          <w:b/>
+          <w:bCs/>
+          <w:i/>
+          <w:iCs/>
+          <w:color w:val="FF0000"/>
+        </w:rPr>
+      </w:pPr>
+      <w:r>
+        <w:rPr>
+          <w:b/>
+          <w:bCs/>
+          <w:i/>
+          <w:iCs/>
+          <w:color w:val="FF0000"/>
+        </w:rPr>
+        <w:t>Make sure you have "Maps JavaScript API" enabled on your Google Maps Platform.</w:t>
+      </w:r>
+    </w:p>
+    <w:p>
+      <w:pPr>
+        <w:pStyle w:val="ListParagraph"/>
+      </w:pPr>
+      <w:r>
+        <w:rPr>
+          <w:noProof/>
+        </w:rPr>
+        <w:drawing>
+          <wp:inline distT="0" distB="0" distL="0" distR="0" wp14:anchorId="2127B30F" wp14:editId="00F66C5F">
+            <wp:extent cx="3768969" cy="3652598"/>
+            <wp:effectExtent l="0" t="0" r="3175" b="5080"/>
+            <wp:docPr id="2" name="Picture 2"/>
+            <wp:cNvGraphicFramePr>
+              <a:graphicFrameLocks xmlns:a="http://schemas.openxmlformats.org/drawingml/2006/main" noChangeAspect="1"/>
+            </wp:cNvGraphicFramePr>
+            <a:graphic xmlns:a="http://schemas.openxmlformats.org/drawingml/2006/main">
+              <a:graphicData uri="http://schemas.openxmlformats.org/drawingml/2006/picture">
+                <pic:pic xmlns:pic="http://schemas.openxmlformats.org/drawingml/2006/picture">
+                  <pic:nvPicPr>
+                    <pic:cNvPr id="0" name="Picture 1"/>
+                    <pic:cNvPicPr>
+                      <a:picLocks noChangeAspect="1" noChangeArrowheads="1"/>
+                    </pic:cNvPicPr>
+                  </pic:nvPicPr>
+                  <pic:blipFill>
+                    <a:blip r:embed="rId8">
+                      <a:extLst>
+                        <a:ext uri="{28A0092B-C50C-407E-A947-70E740481C1C}">
+                          <a14:useLocalDpi xmlns:a14="http://schemas.microsoft.com/office/drawing/2010/main" val="0"/>
+                        </a:ext>
+                      </a:extLst>
+                    </a:blip>
+                    <a:srcRect/>
+                    <a:stretch>
+                      <a:fillRect/>
+                    </a:stretch>
+                  </pic:blipFill>
+                  <pic:spPr bwMode="auto">
+                    <a:xfrm>
+                      <a:off x="0" y="0"/>
+                      <a:ext cx="3770529" cy="3654110"/>
+                    </a:xfrm>
+                    <a:prstGeom prst="rect">
+                      <a:avLst/>
+                    </a:prstGeom>
+                    <a:noFill/>
+                    <a:ln>
+                      <a:noFill/>
+                    </a:ln>
+                  </pic:spPr>
+                </pic:pic>
+              </a:graphicData>
+            </a:graphic>
+          </wp:inline>
+        </w:drawing>
       </w:r>
     </w:p>
     <w:p>
@@ -1133,6 +1120,107 @@
         </w:numPr>
         <w:outlineLvl w:val="0"/>
       </w:pPr>
+      <w:bookmarkStart w:id="3" w:name="_Toc17746898"/>
+      <w:r>
+        <w:lastRenderedPageBreak/>
+        <w:t>Configuration</w:t>
+      </w:r>
+      <w:bookmarkEnd w:id="3"/>
+    </w:p>
+    <w:p>
+      <w:pPr>
+        <w:pStyle w:val="ListParagraph"/>
+      </w:pPr>
+      <w:r>
+        <w:t xml:space="preserve">Open the configuration </w:t>
+      </w:r>
+      <w:r>
+        <w:t xml:space="preserve">table </w:t>
+      </w:r>
+      <w:r>
+        <w:t>Config.csv</w:t>
+      </w:r>
+      <w:r>
+        <w:t xml:space="preserve"> in the root. </w:t>
+      </w:r>
+      <w:r>
+        <w:t xml:space="preserve">The table </w:t>
+      </w:r>
+      <w:r>
+        <w:t>consists of</w:t>
+      </w:r>
+      <w:r>
+        <w:t xml:space="preserve"> two columns</w:t>
+      </w:r>
+      <w:r>
+        <w:t>:</w:t>
+      </w:r>
+      <w:r>
+        <w:t xml:space="preserve"> </w:t>
+      </w:r>
+      <w:r>
+        <w:t>the variable names (</w:t>
+      </w:r>
+      <w:proofErr w:type="spellStart"/>
+      <w:r>
+        <w:t>APIKey</w:t>
+      </w:r>
+      <w:proofErr w:type="spellEnd"/>
+      <w:r>
+        <w:t>, Lat, Lon</w:t>
+      </w:r>
+      <w:r>
+        <w:t>, CUDA</w:t>
+      </w:r>
+      <w:r>
+        <w:t xml:space="preserve">) are laid out in the </w:t>
+      </w:r>
+      <w:r>
+        <w:t xml:space="preserve">first column </w:t>
+      </w:r>
+      <w:r>
+        <w:t>with their respective values stored in the second column</w:t>
+      </w:r>
+      <w:r>
+        <w:t xml:space="preserve">. </w:t>
+      </w:r>
+      <w:r>
+        <w:t>Enter</w:t>
+      </w:r>
+      <w:r>
+        <w:t xml:space="preserve"> your </w:t>
+      </w:r>
+      <w:r>
+        <w:t>Google Maps API</w:t>
+      </w:r>
+      <w:r>
+        <w:t xml:space="preserve"> Key</w:t>
+      </w:r>
+      <w:r>
+        <w:t xml:space="preserve"> </w:t>
+      </w:r>
+      <w:r>
+        <w:t xml:space="preserve">and optionally the </w:t>
+      </w:r>
+      <w:r>
+        <w:t>startup map location</w:t>
+      </w:r>
+      <w:r>
+        <w:t xml:space="preserve"> in the second column</w:t>
+      </w:r>
+      <w:r>
+        <w:t>.</w:t>
+      </w:r>
+    </w:p>
+    <w:p>
+      <w:pPr>
+        <w:pStyle w:val="ListParagraph"/>
+        <w:numPr>
+          <w:ilvl w:val="0"/>
+          <w:numId w:val="1"/>
+        </w:numPr>
+        <w:outlineLvl w:val="0"/>
+      </w:pPr>
       <w:bookmarkStart w:id="4" w:name="_Toc17746899"/>
       <w:r>
         <w:t>Run GSV2SVF (</w:t>
@@ -1154,7 +1242,6 @@
         <w:rPr>
           <w:noProof/>
         </w:rPr>
-        <w:lastRenderedPageBreak/>
         <w:drawing>
           <wp:inline distT="0" distB="0" distL="0" distR="0" wp14:anchorId="7C1A2ABF" wp14:editId="71737BBE">
             <wp:extent cx="5943600" cy="4674870"/>
@@ -1171,7 +1258,7 @@
                     <pic:cNvPicPr/>
                   </pic:nvPicPr>
                   <pic:blipFill>
-                    <a:blip r:embed="rId8"/>
+                    <a:blip r:embed="rId9"/>
                     <a:stretch>
                       <a:fillRect/>
                     </a:stretch>
@@ -1191,8 +1278,6 @@
           </wp:inline>
         </w:drawing>
       </w:r>
-      <w:bookmarkStart w:id="5" w:name="_GoBack"/>
-      <w:bookmarkEnd w:id="5"/>
     </w:p>
     <w:p>
       <w:pPr>
@@ -1203,11 +1288,11 @@
         </w:numPr>
         <w:outlineLvl w:val="1"/>
       </w:pPr>
-      <w:bookmarkStart w:id="6" w:name="_Toc17746900"/>
+      <w:bookmarkStart w:id="5" w:name="_Toc17746900"/>
       <w:r>
         <w:t>Add sample points</w:t>
       </w:r>
-      <w:bookmarkEnd w:id="6"/>
+      <w:bookmarkEnd w:id="5"/>
     </w:p>
     <w:p>
       <w:pPr>
@@ -1284,7 +1369,7 @@
                     <pic:cNvPicPr/>
                   </pic:nvPicPr>
                   <pic:blipFill>
-                    <a:blip r:embed="rId9"/>
+                    <a:blip r:embed="rId10"/>
                     <a:stretch>
                       <a:fillRect/>
                     </a:stretch>
@@ -1351,7 +1436,7 @@
                     <pic:cNvPicPr/>
                   </pic:nvPicPr>
                   <pic:blipFill>
-                    <a:blip r:embed="rId10"/>
+                    <a:blip r:embed="rId11"/>
                     <a:stretch>
                       <a:fillRect/>
                     </a:stretch>
@@ -1405,7 +1490,7 @@
                     <pic:cNvPicPr/>
                   </pic:nvPicPr>
                   <pic:blipFill>
-                    <a:blip r:embed="rId11"/>
+                    <a:blip r:embed="rId12"/>
                     <a:stretch>
                       <a:fillRect/>
                     </a:stretch>
@@ -1466,7 +1551,7 @@
                     <pic:cNvPicPr/>
                   </pic:nvPicPr>
                   <pic:blipFill>
-                    <a:blip r:embed="rId12"/>
+                    <a:blip r:embed="rId13"/>
                     <a:stretch>
                       <a:fillRect/>
                     </a:stretch>
@@ -1505,8 +1590,9 @@
         </w:numPr>
         <w:outlineLvl w:val="1"/>
       </w:pPr>
-      <w:bookmarkStart w:id="7" w:name="_Toc17746901"/>
-      <w:r>
+      <w:bookmarkStart w:id="6" w:name="_Toc17746901"/>
+      <w:r>
+        <w:lastRenderedPageBreak/>
         <w:t xml:space="preserve">Compute </w:t>
       </w:r>
       <w:r>
@@ -1515,7 +1601,7 @@
       <w:r>
         <w:t>view factors</w:t>
       </w:r>
-      <w:bookmarkEnd w:id="7"/>
+      <w:bookmarkEnd w:id="6"/>
     </w:p>
     <w:p>
       <w:pPr>
@@ -1565,7 +1651,7 @@
                     <pic:cNvPicPr/>
                   </pic:nvPicPr>
                   <pic:blipFill>
-                    <a:blip r:embed="rId13"/>
+                    <a:blip r:embed="rId14"/>
                     <a:stretch>
                       <a:fillRect/>
                     </a:stretch>
@@ -1617,7 +1703,7 @@
                     <pic:cNvPicPr/>
                   </pic:nvPicPr>
                   <pic:blipFill>
-                    <a:blip r:embed="rId14"/>
+                    <a:blip r:embed="rId15"/>
                     <a:stretch>
                       <a:fillRect/>
                     </a:stretch>
@@ -1653,7 +1739,6 @@
         </w:numPr>
       </w:pPr>
       <w:r>
-        <w:lastRenderedPageBreak/>
         <w:t xml:space="preserve">Compute and save the results to </w:t>
       </w:r>
       <w:r>
@@ -1688,7 +1773,7 @@
                     <pic:cNvPicPr/>
                   </pic:nvPicPr>
                   <pic:blipFill>
-                    <a:blip r:embed="rId13"/>
+                    <a:blip r:embed="rId14"/>
                     <a:stretch>
                       <a:fillRect/>
                     </a:stretch>
@@ -1737,7 +1822,7 @@
                     <pic:cNvPicPr/>
                   </pic:nvPicPr>
                   <pic:blipFill>
-                    <a:blip r:embed="rId14"/>
+                    <a:blip r:embed="rId15"/>
                     <a:stretch>
                       <a:fillRect/>
                     </a:stretch>
@@ -1834,7 +1919,7 @@
                     <pic:cNvPicPr/>
                   </pic:nvPicPr>
                   <pic:blipFill>
-                    <a:blip r:embed="rId15"/>
+                    <a:blip r:embed="rId16"/>
                     <a:stretch>
                       <a:fillRect/>
                     </a:stretch>
@@ -1980,11 +2065,11 @@
         </w:numPr>
         <w:outlineLvl w:val="1"/>
       </w:pPr>
-      <w:bookmarkStart w:id="8" w:name="_Toc17746902"/>
+      <w:bookmarkStart w:id="7" w:name="_Toc17746902"/>
       <w:r>
         <w:t>Export results</w:t>
       </w:r>
-      <w:bookmarkEnd w:id="8"/>
+      <w:bookmarkEnd w:id="7"/>
     </w:p>
     <w:p>
       <w:pPr>
@@ -2013,7 +2098,7 @@
                     <pic:cNvPicPr/>
                   </pic:nvPicPr>
                   <pic:blipFill>
-                    <a:blip r:embed="rId16"/>
+                    <a:blip r:embed="rId17"/>
                     <a:stretch>
                       <a:fillRect/>
                     </a:stretch>
@@ -2056,7 +2141,7 @@
                     <pic:cNvPicPr/>
                   </pic:nvPicPr>
                   <pic:blipFill>
-                    <a:blip r:embed="rId17"/>
+                    <a:blip r:embed="rId18"/>
                     <a:stretch>
                       <a:fillRect/>
                     </a:stretch>
@@ -2100,7 +2185,7 @@
       <w:r>
         <w:t xml:space="preserve">Jianming Liang </w:t>
       </w:r>
-      <w:hyperlink r:id="rId18" w:history="1">
+      <w:hyperlink r:id="rId19" w:history="1">
         <w:r>
           <w:rPr>
             <w:rStyle w:val="Hyperlink"/>
@@ -2131,7 +2216,7 @@
 </file>
 
 <file path=word/numbering.xml><?xml version="1.0" encoding="utf-8"?>
-<w:numbering xmlns:wpc="http://schemas.microsoft.com/office/word/2010/wordprocessingCanvas" xmlns:cx="http://schemas.microsoft.com/office/drawing/2014/chartex" xmlns:cx1="http://schemas.microsoft.com/office/drawing/2015/9/8/chartex" xmlns:cx2="http://schemas.microsoft.com/office/drawing/2015/10/21/chartex" xmlns:cx3="http://schemas.microsoft.com/office/drawing/2016/5/9/chartex" xmlns:cx4="http://schemas.microsoft.com/office/drawing/2016/5/10/chartex" xmlns:cx5="http://schemas.microsoft.com/office/drawing/2016/5/11/chartex" xmlns:cx6="http://schemas.microsoft.com/office/drawing/2016/5/12/chartex" xmlns:cx7="http://schemas.microsoft.com/office/drawing/2016/5/13/chartex" xmlns:cx8="http://schemas.microsoft.com/office/drawing/2016/5/14/chartex" xmlns:mc="http://schemas.openxmlformats.org/markup-compatibility/2006" xmlns:aink="http://schemas.microsoft.com/office/drawing/2016/ink" xmlns:am3d="http://schemas.microsoft.com/office/drawing/2017/model3d" xmlns:o="urn:schemas-microsoft-com:office:office" xmlns:r="http://schemas.openxmlformats.org/officeDocument/2006/relationships" xmlns:m="http://schemas.openxmlformats.org/officeDocument/2006/math" xmlns:v="urn:schemas-microsoft-com:vml" xmlns:wp14="http://schemas.microsoft.com/office/word/2010/wordprocessingDrawing" xmlns:wp="http://schemas.openxmlformats.org/drawingml/2006/wordprocessingDrawing" xmlns:w10="urn:schemas-microsoft-com:office:word" xmlns:w="http://schemas.openxmlformats.org/wordprocessingml/2006/main" xmlns:w14="http://schemas.microsoft.com/office/word/2010/wordml" xmlns:w15="http://schemas.microsoft.com/office/word/2012/wordml" xmlns:w16cid="http://schemas.microsoft.com/office/word/2016/wordml/cid" xmlns:w16se="http://schemas.microsoft.com/office/word/2015/wordml/symex" xmlns:wpg="http://schemas.microsoft.com/office/word/2010/wordprocessingGroup" xmlns:wpi="http://schemas.microsoft.com/office/word/2010/wordprocessingInk" xmlns:wne="http://schemas.microsoft.com/office/word/2006/wordml" xmlns:wps="http://schemas.microsoft.com/office/word/2010/wordprocessingShape" mc:Ignorable="w14 w15 w16se w16cid wp14">
+<w:numbering xmlns:wpc="http://schemas.microsoft.com/office/word/2010/wordprocessingCanvas" xmlns:cx="http://schemas.microsoft.com/office/drawing/2014/chartex" xmlns:cx1="http://schemas.microsoft.com/office/drawing/2015/9/8/chartex" xmlns:cx2="http://schemas.microsoft.com/office/drawing/2015/10/21/chartex" xmlns:cx3="http://schemas.microsoft.com/office/drawing/2016/5/9/chartex" xmlns:cx4="http://schemas.microsoft.com/office/drawing/2016/5/10/chartex" xmlns:cx5="http://schemas.microsoft.com/office/drawing/2016/5/11/chartex" xmlns:cx6="http://schemas.microsoft.com/office/drawing/2016/5/12/chartex" xmlns:cx7="http://schemas.microsoft.com/office/drawing/2016/5/13/chartex" xmlns:cx8="http://schemas.microsoft.com/office/drawing/2016/5/14/chartex" xmlns:mc="http://schemas.openxmlformats.org/markup-compatibility/2006" xmlns:aink="http://schemas.microsoft.com/office/drawing/2016/ink" xmlns:am3d="http://schemas.microsoft.com/office/drawing/2017/model3d" xmlns:o="urn:schemas-microsoft-com:office:office" xmlns:r="http://schemas.openxmlformats.org/officeDocument/2006/relationships" xmlns:m="http://schemas.openxmlformats.org/officeDocument/2006/math" xmlns:v="urn:schemas-microsoft-com:vml" xmlns:wp14="http://schemas.microsoft.com/office/word/2010/wordprocessingDrawing" xmlns:wp="http://schemas.openxmlformats.org/drawingml/2006/wordprocessingDrawing" xmlns:w10="urn:schemas-microsoft-com:office:word" xmlns:w="http://schemas.openxmlformats.org/wordprocessingml/2006/main" xmlns:w14="http://schemas.microsoft.com/office/word/2010/wordml" xmlns:w15="http://schemas.microsoft.com/office/word/2012/wordml" xmlns:w16cex="http://schemas.microsoft.com/office/word/2018/wordml/cex" xmlns:w16cid="http://schemas.microsoft.com/office/word/2016/wordml/cid" xmlns:w16="http://schemas.microsoft.com/office/word/2018/wordml" xmlns:w16sdtdh="http://schemas.microsoft.com/office/word/2020/wordml/sdtdatahash" xmlns:w16se="http://schemas.microsoft.com/office/word/2015/wordml/symex" xmlns:wpg="http://schemas.microsoft.com/office/word/2010/wordprocessingGroup" xmlns:wpi="http://schemas.microsoft.com/office/word/2010/wordprocessingInk" xmlns:wne="http://schemas.microsoft.com/office/word/2006/wordml" xmlns:wps="http://schemas.microsoft.com/office/word/2010/wordprocessingShape" mc:Ignorable="w14 w15 w16se w16cid w16 w16cex w16sdtdh wp14">
   <w:abstractNum w:abstractNumId="0" w15:restartNumberingAfterBreak="0">
     <w:nsid w:val="13A27460"/>
     <w:multiLevelType w:val="multilevel"/>
@@ -2507,7 +2592,7 @@
 </file>
 
 <file path=word/styles.xml><?xml version="1.0" encoding="utf-8"?>
-<w:styles xmlns:mc="http://schemas.openxmlformats.org/markup-compatibility/2006" xmlns:r="http://schemas.openxmlformats.org/officeDocument/2006/relationships" xmlns:w="http://schemas.openxmlformats.org/wordprocessingml/2006/main" xmlns:w14="http://schemas.microsoft.com/office/word/2010/wordml" xmlns:w15="http://schemas.microsoft.com/office/word/2012/wordml" xmlns:w16cid="http://schemas.microsoft.com/office/word/2016/wordml/cid" xmlns:w16se="http://schemas.microsoft.com/office/word/2015/wordml/symex" mc:Ignorable="w14 w15 w16se w16cid">
+<w:styles xmlns:mc="http://schemas.openxmlformats.org/markup-compatibility/2006" xmlns:r="http://schemas.openxmlformats.org/officeDocument/2006/relationships" xmlns:w="http://schemas.openxmlformats.org/wordprocessingml/2006/main" xmlns:w14="http://schemas.microsoft.com/office/word/2010/wordml" xmlns:w15="http://schemas.microsoft.com/office/word/2012/wordml" xmlns:w16cex="http://schemas.microsoft.com/office/word/2018/wordml/cex" xmlns:w16cid="http://schemas.microsoft.com/office/word/2016/wordml/cid" xmlns:w16="http://schemas.microsoft.com/office/word/2018/wordml" xmlns:w16sdtdh="http://schemas.microsoft.com/office/word/2020/wordml/sdtdatahash" xmlns:w16se="http://schemas.microsoft.com/office/word/2015/wordml/symex" mc:Ignorable="w14 w15 w16se w16cid w16 w16cex w16sdtdh">
   <w:docDefaults>
     <w:rPrDefault>
       <w:rPr>
@@ -2523,7 +2608,7 @@
       </w:pPr>
     </w:pPrDefault>
   </w:docDefaults>
-  <w:latentStyles w:defLockedState="0" w:defUIPriority="99" w:defSemiHidden="0" w:defUnhideWhenUsed="0" w:defQFormat="0" w:count="375">
+  <w:latentStyles w:defLockedState="0" w:defUIPriority="99" w:defSemiHidden="0" w:defUnhideWhenUsed="0" w:defQFormat="0" w:count="376">
     <w:lsdException w:name="Normal" w:uiPriority="0" w:qFormat="1"/>
     <w:lsdException w:name="heading 1" w:uiPriority="9" w:qFormat="1"/>
     <w:lsdException w:name="heading 2" w:semiHidden="1" w:uiPriority="9" w:unhideWhenUsed="1" w:qFormat="1"/>
@@ -2899,6 +2984,7 @@
     <w:lsdException w:name="Smart Hyperlink" w:semiHidden="1" w:unhideWhenUsed="1"/>
     <w:lsdException w:name="Hashtag" w:semiHidden="1" w:unhideWhenUsed="1"/>
     <w:lsdException w:name="Unresolved Mention" w:semiHidden="1" w:unhideWhenUsed="1"/>
+    <w:lsdException w:name="Smart Link" w:semiHidden="1" w:unhideWhenUsed="1"/>
   </w:latentStyles>
   <w:style w:type="paragraph" w:default="1" w:styleId="Normal">
     <w:name w:val="Normal"/>
